--- a/Hosting on PythonAnywhere.docx
+++ b/Hosting on PythonAnywhere.docx
@@ -15,7 +15,6 @@
         </w:rPr>
         <w:t xml:space="preserve">Hosting on </w:t>
       </w:r>
-      <w:proofErr w:type="spellStart"/>
       <w:r>
         <w:rPr>
           <w:rFonts w:ascii="Times New Roman" w:eastAsia="Times New Roman" w:hAnsi="Times New Roman" w:cs="Times New Roman"/>
@@ -26,7 +25,6 @@
         </w:rPr>
         <w:t>PythonAnywhere</w:t>
       </w:r>
-      <w:proofErr w:type="spellEnd"/>
     </w:p>
     <w:p>
       <w:pPr>
@@ -45,29 +43,8 @@
           <w:szCs w:val="24"/>
           <w:lang w:eastAsia="en-IN"/>
         </w:rPr>
-        <w:t xml:space="preserve">To host your </w:t>
-      </w:r>
-      <w:proofErr w:type="spellStart"/>
-      <w:r>
-        <w:rPr>
-          <w:rFonts w:ascii="Times New Roman" w:eastAsia="Times New Roman" w:hAnsi="Times New Roman" w:cs="Times New Roman"/>
-          <w:sz w:val="24"/>
-          <w:szCs w:val="24"/>
-          <w:lang w:eastAsia="en-IN"/>
-        </w:rPr>
-        <w:t>Django</w:t>
-      </w:r>
-      <w:proofErr w:type="spellEnd"/>
-      <w:r>
-        <w:rPr>
-          <w:rFonts w:ascii="Times New Roman" w:eastAsia="Times New Roman" w:hAnsi="Times New Roman" w:cs="Times New Roman"/>
-          <w:sz w:val="24"/>
-          <w:szCs w:val="24"/>
-          <w:lang w:eastAsia="en-IN"/>
-        </w:rPr>
-        <w:t xml:space="preserve"> project </w:t>
-      </w:r>
-      <w:proofErr w:type="spellStart"/>
+        <w:t xml:space="preserve">To host your Django project </w:t>
+      </w:r>
       <w:r>
         <w:rPr>
           <w:rFonts w:ascii="Courier New" w:eastAsia="Times New Roman" w:hAnsi="Courier New" w:cs="Courier New"/>
@@ -76,55 +53,14 @@
         </w:rPr>
         <w:t>Prj_CRUD</w:t>
       </w:r>
-      <w:proofErr w:type="spellEnd"/>
-      <w:r>
-        <w:rPr>
-          <w:rFonts w:ascii="Times New Roman" w:eastAsia="Times New Roman" w:hAnsi="Times New Roman" w:cs="Times New Roman"/>
-          <w:sz w:val="24"/>
-          <w:szCs w:val="24"/>
-          <w:lang w:eastAsia="en-IN"/>
-        </w:rPr>
-        <w:t xml:space="preserve"> on </w:t>
-      </w:r>
-      <w:proofErr w:type="spellStart"/>
-      <w:r>
-        <w:rPr>
-          <w:rFonts w:ascii="Times New Roman" w:eastAsia="Times New Roman" w:hAnsi="Times New Roman" w:cs="Times New Roman"/>
-          <w:sz w:val="24"/>
-          <w:szCs w:val="24"/>
-          <w:lang w:eastAsia="en-IN"/>
-        </w:rPr>
-        <w:t>PythonAnywhere</w:t>
-      </w:r>
-      <w:proofErr w:type="spellEnd"/>
-      <w:r>
-        <w:rPr>
-          <w:rFonts w:ascii="Times New Roman" w:eastAsia="Times New Roman" w:hAnsi="Times New Roman" w:cs="Times New Roman"/>
-          <w:sz w:val="24"/>
-          <w:szCs w:val="24"/>
-          <w:lang w:eastAsia="en-IN"/>
-        </w:rPr>
-        <w:t xml:space="preserve"> by cloning it from your </w:t>
-      </w:r>
-      <w:proofErr w:type="spellStart"/>
-      <w:r>
-        <w:rPr>
-          <w:rFonts w:ascii="Times New Roman" w:eastAsia="Times New Roman" w:hAnsi="Times New Roman" w:cs="Times New Roman"/>
-          <w:sz w:val="24"/>
-          <w:szCs w:val="24"/>
-          <w:lang w:eastAsia="en-IN"/>
-        </w:rPr>
-        <w:t>GitHub</w:t>
-      </w:r>
-      <w:proofErr w:type="spellEnd"/>
-      <w:r>
-        <w:rPr>
-          <w:rFonts w:ascii="Times New Roman" w:eastAsia="Times New Roman" w:hAnsi="Times New Roman" w:cs="Times New Roman"/>
-          <w:sz w:val="24"/>
-          <w:szCs w:val="24"/>
-          <w:lang w:eastAsia="en-IN"/>
-        </w:rPr>
-        <w:t xml:space="preserve"> repository, follow these step-by-step instructions:</w:t>
+      <w:r>
+        <w:rPr>
+          <w:rFonts w:ascii="Times New Roman" w:eastAsia="Times New Roman" w:hAnsi="Times New Roman" w:cs="Times New Roman"/>
+          <w:sz w:val="24"/>
+          <w:szCs w:val="24"/>
+          <w:lang w:eastAsia="en-IN"/>
+        </w:rPr>
+        <w:t xml:space="preserve"> on PythonAnywhere by cloning it from your GitHub repository, follow these step-by-step instructions:</w:t>
       </w:r>
     </w:p>
     <w:p>
@@ -149,21 +85,8 @@
           <w:szCs w:val="27"/>
           <w:lang w:eastAsia="en-IN"/>
         </w:rPr>
-        <w:t xml:space="preserve">Step 1: Log in to </w:t>
-      </w:r>
-      <w:proofErr w:type="spellStart"/>
-      <w:r>
-        <w:rPr>
-          <w:rFonts w:ascii="Times New Roman" w:eastAsia="Times New Roman" w:hAnsi="Times New Roman" w:cs="Times New Roman"/>
-          <w:b/>
-          <w:bCs/>
-          <w:sz w:val="27"/>
-          <w:szCs w:val="27"/>
-          <w:lang w:eastAsia="en-IN"/>
-        </w:rPr>
-        <w:t>PythonAnywhere</w:t>
-      </w:r>
-      <w:proofErr w:type="spellEnd"/>
+        <w:t>Step 1: Log in to PythonAnywhere</w:t>
+      </w:r>
     </w:p>
     <w:p>
       <w:pPr>
@@ -197,27 +120,7 @@
           <w:szCs w:val="24"/>
           <w:lang w:eastAsia="en-IN"/>
         </w:rPr>
-        <w:t xml:space="preserve"> to your </w:t>
-      </w:r>
-      <w:proofErr w:type="spellStart"/>
-      <w:r>
-        <w:rPr>
-          <w:rFonts w:ascii="Times New Roman" w:eastAsia="Times New Roman" w:hAnsi="Times New Roman" w:cs="Times New Roman"/>
-          <w:sz w:val="24"/>
-          <w:szCs w:val="24"/>
-          <w:lang w:eastAsia="en-IN"/>
-        </w:rPr>
-        <w:t>PythonAnywhere</w:t>
-      </w:r>
-      <w:proofErr w:type="spellEnd"/>
-      <w:r>
-        <w:rPr>
-          <w:rFonts w:ascii="Times New Roman" w:eastAsia="Times New Roman" w:hAnsi="Times New Roman" w:cs="Times New Roman"/>
-          <w:sz w:val="24"/>
-          <w:szCs w:val="24"/>
-          <w:lang w:eastAsia="en-IN"/>
-        </w:rPr>
-        <w:t xml:space="preserve"> account.</w:t>
+        <w:t xml:space="preserve"> to your PythonAnywhere account.</w:t>
       </w:r>
     </w:p>
     <w:p>
@@ -399,31 +302,7 @@
           <w:szCs w:val="27"/>
           <w:lang w:eastAsia="en-IN"/>
         </w:rPr>
-        <w:t xml:space="preserve">Step 3: Clone Your </w:t>
-      </w:r>
-      <w:proofErr w:type="spellStart"/>
-      <w:r>
-        <w:rPr>
-          <w:rFonts w:ascii="Times New Roman" w:eastAsia="Times New Roman" w:hAnsi="Times New Roman" w:cs="Times New Roman"/>
-          <w:b/>
-          <w:bCs/>
-          <w:sz w:val="27"/>
-          <w:szCs w:val="27"/>
-          <w:lang w:eastAsia="en-IN"/>
-        </w:rPr>
-        <w:t>GitHub</w:t>
-      </w:r>
-      <w:proofErr w:type="spellEnd"/>
-      <w:r>
-        <w:rPr>
-          <w:rFonts w:ascii="Times New Roman" w:eastAsia="Times New Roman" w:hAnsi="Times New Roman" w:cs="Times New Roman"/>
-          <w:b/>
-          <w:bCs/>
-          <w:sz w:val="27"/>
-          <w:szCs w:val="27"/>
-          <w:lang w:eastAsia="en-IN"/>
-        </w:rPr>
-        <w:t xml:space="preserve"> Repository</w:t>
+        <w:t>Step 3: Clone Your GitHub Repository</w:t>
       </w:r>
     </w:p>
     <w:p>
@@ -443,27 +322,7 @@
           <w:szCs w:val="24"/>
           <w:lang w:eastAsia="en-IN"/>
         </w:rPr>
-        <w:t xml:space="preserve">In the Bash console, clone your </w:t>
-      </w:r>
-      <w:proofErr w:type="spellStart"/>
-      <w:r>
-        <w:rPr>
-          <w:rFonts w:ascii="Times New Roman" w:eastAsia="Times New Roman" w:hAnsi="Times New Roman" w:cs="Times New Roman"/>
-          <w:sz w:val="24"/>
-          <w:szCs w:val="24"/>
-          <w:lang w:eastAsia="en-IN"/>
-        </w:rPr>
-        <w:t>GitHub</w:t>
-      </w:r>
-      <w:proofErr w:type="spellEnd"/>
-      <w:r>
-        <w:rPr>
-          <w:rFonts w:ascii="Times New Roman" w:eastAsia="Times New Roman" w:hAnsi="Times New Roman" w:cs="Times New Roman"/>
-          <w:sz w:val="24"/>
-          <w:szCs w:val="24"/>
-          <w:lang w:eastAsia="en-IN"/>
-        </w:rPr>
-        <w:t xml:space="preserve"> repository:</w:t>
+        <w:t>In the Bash console, clone your GitHub repository:</w:t>
       </w:r>
     </w:p>
     <w:p>
@@ -494,7 +353,6 @@
           <w:lang w:eastAsia="en-IN"/>
         </w:rPr>
       </w:pPr>
-      <w:proofErr w:type="gramStart"/>
       <w:r>
         <w:rPr>
           <w:rFonts w:ascii="Courier New" w:eastAsia="Times New Roman" w:hAnsi="Courier New" w:cs="Courier New"/>
@@ -504,7 +362,6 @@
         </w:rPr>
         <w:t>bash</w:t>
       </w:r>
-      <w:proofErr w:type="gramEnd"/>
     </w:p>
     <w:p>
       <w:pPr>
@@ -571,23 +428,13 @@
           <w:lang w:eastAsia="en-IN"/>
         </w:rPr>
       </w:pPr>
-      <w:proofErr w:type="gramStart"/>
-      <w:r>
-        <w:rPr>
-          <w:rFonts w:ascii="Courier New" w:eastAsia="Times New Roman" w:hAnsi="Courier New" w:cs="Courier New"/>
-          <w:sz w:val="20"/>
-          <w:lang w:eastAsia="en-IN"/>
-        </w:rPr>
-        <w:t>git</w:t>
-      </w:r>
-      <w:proofErr w:type="gramEnd"/>
-      <w:r>
-        <w:rPr>
-          <w:rFonts w:ascii="Courier New" w:eastAsia="Times New Roman" w:hAnsi="Courier New" w:cs="Courier New"/>
-          <w:sz w:val="20"/>
-          <w:lang w:eastAsia="en-IN"/>
-        </w:rPr>
-        <w:t xml:space="preserve"> </w:t>
+      <w:r>
+        <w:rPr>
+          <w:rFonts w:ascii="Courier New" w:eastAsia="Times New Roman" w:hAnsi="Courier New" w:cs="Courier New"/>
+          <w:sz w:val="20"/>
+          <w:lang w:eastAsia="en-IN"/>
+        </w:rPr>
+        <w:t xml:space="preserve">git </w:t>
       </w:r>
       <w:r>
         <w:rPr>
@@ -722,7 +569,6 @@
           <w:lang w:eastAsia="en-IN"/>
         </w:rPr>
       </w:pPr>
-      <w:proofErr w:type="gramStart"/>
       <w:r>
         <w:rPr>
           <w:rFonts w:ascii="Courier New" w:eastAsia="Times New Roman" w:hAnsi="Courier New" w:cs="Courier New"/>
@@ -732,7 +578,6 @@
         </w:rPr>
         <w:t>bash</w:t>
       </w:r>
-      <w:proofErr w:type="gramEnd"/>
     </w:p>
     <w:p>
       <w:pPr>
@@ -801,8 +646,6 @@
           <w:lang w:eastAsia="en-IN"/>
         </w:rPr>
       </w:pPr>
-      <w:proofErr w:type="spellStart"/>
-      <w:proofErr w:type="gramStart"/>
       <w:r>
         <w:rPr>
           <w:rFonts w:ascii="Courier New" w:eastAsia="Times New Roman" w:hAnsi="Courier New" w:cs="Courier New"/>
@@ -812,8 +655,6 @@
         </w:rPr>
         <w:t>cd</w:t>
       </w:r>
-      <w:proofErr w:type="spellEnd"/>
-      <w:proofErr w:type="gramEnd"/>
       <w:r>
         <w:rPr>
           <w:rFonts w:ascii="Courier New" w:eastAsia="Times New Roman" w:hAnsi="Courier New" w:cs="Courier New"/>
@@ -876,7 +717,6 @@
           <w:lang w:eastAsia="en-IN"/>
         </w:rPr>
       </w:pPr>
-      <w:proofErr w:type="gramStart"/>
       <w:r>
         <w:rPr>
           <w:rFonts w:ascii="Courier New" w:eastAsia="Times New Roman" w:hAnsi="Courier New" w:cs="Courier New"/>
@@ -886,7 +726,6 @@
         </w:rPr>
         <w:t>bash</w:t>
       </w:r>
-      <w:proofErr w:type="gramEnd"/>
     </w:p>
     <w:p>
       <w:pPr>
@@ -961,36 +800,8 @@
           <w:sz w:val="20"/>
           <w:lang w:eastAsia="en-IN"/>
         </w:rPr>
-        <w:t xml:space="preserve">python3.8 -m </w:t>
-      </w:r>
-      <w:proofErr w:type="spellStart"/>
-      <w:r>
-        <w:rPr>
-          <w:rFonts w:ascii="Courier New" w:eastAsia="Times New Roman" w:hAnsi="Courier New" w:cs="Courier New"/>
-          <w:sz w:val="20"/>
-          <w:lang w:eastAsia="en-IN"/>
-        </w:rPr>
-        <w:t>venv</w:t>
-      </w:r>
-      <w:proofErr w:type="spellEnd"/>
-      <w:r>
-        <w:rPr>
-          <w:rFonts w:ascii="Courier New" w:eastAsia="Times New Roman" w:hAnsi="Courier New" w:cs="Courier New"/>
-          <w:sz w:val="20"/>
-          <w:lang w:eastAsia="en-IN"/>
-        </w:rPr>
-        <w:t xml:space="preserve"> </w:t>
-      </w:r>
-      <w:proofErr w:type="spellStart"/>
-      <w:r>
-        <w:rPr>
-          <w:rFonts w:ascii="Courier New" w:eastAsia="Times New Roman" w:hAnsi="Courier New" w:cs="Courier New"/>
-          <w:sz w:val="20"/>
-          <w:lang w:eastAsia="en-IN"/>
-        </w:rPr>
-        <w:t>myenv</w:t>
-      </w:r>
-      <w:proofErr w:type="spellEnd"/>
+        <w:t>python3.8 -m venv myenv</w:t>
+      </w:r>
     </w:p>
     <w:p>
       <w:pPr>
@@ -1045,7 +856,6 @@
           <w:lang w:eastAsia="en-IN"/>
         </w:rPr>
       </w:pPr>
-      <w:proofErr w:type="gramStart"/>
       <w:r>
         <w:rPr>
           <w:rFonts w:ascii="Courier New" w:eastAsia="Times New Roman" w:hAnsi="Courier New" w:cs="Courier New"/>
@@ -1055,7 +865,6 @@
         </w:rPr>
         <w:t>bash</w:t>
       </w:r>
-      <w:proofErr w:type="gramEnd"/>
     </w:p>
     <w:p>
       <w:pPr>
@@ -1124,7 +933,6 @@
           <w:lang w:eastAsia="en-IN"/>
         </w:rPr>
       </w:pPr>
-      <w:proofErr w:type="gramStart"/>
       <w:r>
         <w:rPr>
           <w:rFonts w:ascii="Courier New" w:eastAsia="Times New Roman" w:hAnsi="Courier New" w:cs="Courier New"/>
@@ -1134,32 +942,13 @@
         </w:rPr>
         <w:t>source</w:t>
       </w:r>
-      <w:proofErr w:type="gramEnd"/>
-      <w:r>
-        <w:rPr>
-          <w:rFonts w:ascii="Courier New" w:eastAsia="Times New Roman" w:hAnsi="Courier New" w:cs="Courier New"/>
-          <w:sz w:val="20"/>
-          <w:lang w:eastAsia="en-IN"/>
-        </w:rPr>
-        <w:t xml:space="preserve"> </w:t>
-      </w:r>
-      <w:proofErr w:type="spellStart"/>
-      <w:r>
-        <w:rPr>
-          <w:rFonts w:ascii="Courier New" w:eastAsia="Times New Roman" w:hAnsi="Courier New" w:cs="Courier New"/>
-          <w:sz w:val="20"/>
-          <w:lang w:eastAsia="en-IN"/>
-        </w:rPr>
-        <w:t>myenv</w:t>
-      </w:r>
-      <w:proofErr w:type="spellEnd"/>
-      <w:r>
-        <w:rPr>
-          <w:rFonts w:ascii="Courier New" w:eastAsia="Times New Roman" w:hAnsi="Courier New" w:cs="Courier New"/>
-          <w:sz w:val="20"/>
-          <w:lang w:eastAsia="en-IN"/>
-        </w:rPr>
-        <w:t>/bin/activate</w:t>
+      <w:r>
+        <w:rPr>
+          <w:rFonts w:ascii="Courier New" w:eastAsia="Times New Roman" w:hAnsi="Courier New" w:cs="Courier New"/>
+          <w:sz w:val="20"/>
+          <w:lang w:eastAsia="en-IN"/>
+        </w:rPr>
+        <w:t xml:space="preserve"> myenv/bin/activate</w:t>
       </w:r>
     </w:p>
     <w:p>
@@ -1252,7 +1041,6 @@
           <w:lang w:eastAsia="en-IN"/>
         </w:rPr>
       </w:pPr>
-      <w:proofErr w:type="gramStart"/>
       <w:r>
         <w:rPr>
           <w:rFonts w:ascii="Courier New" w:eastAsia="Times New Roman" w:hAnsi="Courier New" w:cs="Courier New"/>
@@ -1262,7 +1050,6 @@
         </w:rPr>
         <w:t>bash</w:t>
       </w:r>
-      <w:proofErr w:type="gramEnd"/>
     </w:p>
     <w:p>
       <w:pPr>
@@ -1329,23 +1116,13 @@
           <w:lang w:eastAsia="en-IN"/>
         </w:rPr>
       </w:pPr>
-      <w:proofErr w:type="gramStart"/>
-      <w:r>
-        <w:rPr>
-          <w:rFonts w:ascii="Courier New" w:eastAsia="Times New Roman" w:hAnsi="Courier New" w:cs="Courier New"/>
-          <w:sz w:val="20"/>
-          <w:lang w:eastAsia="en-IN"/>
-        </w:rPr>
-        <w:t>pip</w:t>
-      </w:r>
-      <w:proofErr w:type="gramEnd"/>
-      <w:r>
-        <w:rPr>
-          <w:rFonts w:ascii="Courier New" w:eastAsia="Times New Roman" w:hAnsi="Courier New" w:cs="Courier New"/>
-          <w:sz w:val="20"/>
-          <w:lang w:eastAsia="en-IN"/>
-        </w:rPr>
-        <w:t xml:space="preserve"> install -r requirements.txt</w:t>
+      <w:r>
+        <w:rPr>
+          <w:rFonts w:ascii="Courier New" w:eastAsia="Times New Roman" w:hAnsi="Courier New" w:cs="Courier New"/>
+          <w:sz w:val="20"/>
+          <w:lang w:eastAsia="en-IN"/>
+        </w:rPr>
+        <w:t>pip install -r requirements.txt</w:t>
       </w:r>
     </w:p>
     <w:p>
@@ -1370,31 +1147,7 @@
           <w:szCs w:val="27"/>
           <w:lang w:eastAsia="en-IN"/>
         </w:rPr>
-        <w:t xml:space="preserve">Step 6: Configure Your </w:t>
-      </w:r>
-      <w:proofErr w:type="spellStart"/>
-      <w:r>
-        <w:rPr>
-          <w:rFonts w:ascii="Times New Roman" w:eastAsia="Times New Roman" w:hAnsi="Times New Roman" w:cs="Times New Roman"/>
-          <w:b/>
-          <w:bCs/>
-          <w:sz w:val="27"/>
-          <w:szCs w:val="27"/>
-          <w:lang w:eastAsia="en-IN"/>
-        </w:rPr>
-        <w:t>Django</w:t>
-      </w:r>
-      <w:proofErr w:type="spellEnd"/>
-      <w:r>
-        <w:rPr>
-          <w:rFonts w:ascii="Times New Roman" w:eastAsia="Times New Roman" w:hAnsi="Times New Roman" w:cs="Times New Roman"/>
-          <w:b/>
-          <w:bCs/>
-          <w:sz w:val="27"/>
-          <w:szCs w:val="27"/>
-          <w:lang w:eastAsia="en-IN"/>
-        </w:rPr>
-        <w:t xml:space="preserve"> Project</w:t>
+        <w:t>Step 6: Configure Your Django Project</w:t>
       </w:r>
     </w:p>
     <w:p>
@@ -1532,27 +1285,7 @@
           <w:szCs w:val="24"/>
           <w:lang w:eastAsia="en-IN"/>
         </w:rPr>
-        <w:t xml:space="preserve"> includes your </w:t>
-      </w:r>
-      <w:proofErr w:type="spellStart"/>
-      <w:r>
-        <w:rPr>
-          <w:rFonts w:ascii="Times New Roman" w:eastAsia="Times New Roman" w:hAnsi="Times New Roman" w:cs="Times New Roman"/>
-          <w:sz w:val="24"/>
-          <w:szCs w:val="24"/>
-          <w:lang w:eastAsia="en-IN"/>
-        </w:rPr>
-        <w:t>PythonAnywhere</w:t>
-      </w:r>
-      <w:proofErr w:type="spellEnd"/>
-      <w:r>
-        <w:rPr>
-          <w:rFonts w:ascii="Times New Roman" w:eastAsia="Times New Roman" w:hAnsi="Times New Roman" w:cs="Times New Roman"/>
-          <w:sz w:val="24"/>
-          <w:szCs w:val="24"/>
-          <w:lang w:eastAsia="en-IN"/>
-        </w:rPr>
-        <w:t xml:space="preserve"> domain, e.g., </w:t>
+        <w:t xml:space="preserve"> includes your PythonAnywhere domain, e.g., </w:t>
       </w:r>
       <w:r>
         <w:rPr>
@@ -1610,7 +1343,6 @@
           <w:lang w:eastAsia="en-IN"/>
         </w:rPr>
       </w:pPr>
-      <w:proofErr w:type="gramStart"/>
       <w:r>
         <w:rPr>
           <w:rFonts w:ascii="Courier New" w:eastAsia="Times New Roman" w:hAnsi="Courier New" w:cs="Courier New"/>
@@ -1620,7 +1352,6 @@
         </w:rPr>
         <w:t>python</w:t>
       </w:r>
-      <w:proofErr w:type="gramEnd"/>
     </w:p>
     <w:p>
       <w:pPr>
@@ -1835,47 +1566,7 @@
           <w:szCs w:val="24"/>
           <w:lang w:eastAsia="en-IN"/>
         </w:rPr>
-        <w:t xml:space="preserve">Ensure that your database configuration is set to use </w:t>
-      </w:r>
-      <w:proofErr w:type="spellStart"/>
-      <w:r>
-        <w:rPr>
-          <w:rFonts w:ascii="Times New Roman" w:eastAsia="Times New Roman" w:hAnsi="Times New Roman" w:cs="Times New Roman"/>
-          <w:sz w:val="24"/>
-          <w:szCs w:val="24"/>
-          <w:lang w:eastAsia="en-IN"/>
-        </w:rPr>
-        <w:t>SQLite</w:t>
-      </w:r>
-      <w:proofErr w:type="spellEnd"/>
-      <w:r>
-        <w:rPr>
-          <w:rFonts w:ascii="Times New Roman" w:eastAsia="Times New Roman" w:hAnsi="Times New Roman" w:cs="Times New Roman"/>
-          <w:sz w:val="24"/>
-          <w:szCs w:val="24"/>
-          <w:lang w:eastAsia="en-IN"/>
-        </w:rPr>
-        <w:t xml:space="preserve"> for simplicity. </w:t>
-      </w:r>
-      <w:proofErr w:type="spellStart"/>
-      <w:r>
-        <w:rPr>
-          <w:rFonts w:ascii="Times New Roman" w:eastAsia="Times New Roman" w:hAnsi="Times New Roman" w:cs="Times New Roman"/>
-          <w:sz w:val="24"/>
-          <w:szCs w:val="24"/>
-          <w:lang w:eastAsia="en-IN"/>
-        </w:rPr>
-        <w:t>PythonAnywhere</w:t>
-      </w:r>
-      <w:proofErr w:type="spellEnd"/>
-      <w:r>
-        <w:rPr>
-          <w:rFonts w:ascii="Times New Roman" w:eastAsia="Times New Roman" w:hAnsi="Times New Roman" w:cs="Times New Roman"/>
-          <w:sz w:val="24"/>
-          <w:szCs w:val="24"/>
-          <w:lang w:eastAsia="en-IN"/>
-        </w:rPr>
-        <w:t xml:space="preserve"> free accounts do not support other databases.</w:t>
+        <w:t>Ensure that your database configuration is set to use SQLite for simplicity. PythonAnywhere free accounts do not support other databases.</w:t>
       </w:r>
     </w:p>
     <w:p>
@@ -1951,7 +1642,6 @@
           <w:lang w:eastAsia="en-IN"/>
         </w:rPr>
       </w:pPr>
-      <w:proofErr w:type="gramStart"/>
       <w:r>
         <w:rPr>
           <w:rFonts w:ascii="Courier New" w:eastAsia="Times New Roman" w:hAnsi="Courier New" w:cs="Courier New"/>
@@ -1961,7 +1651,6 @@
         </w:rPr>
         <w:t>bash</w:t>
       </w:r>
-      <w:proofErr w:type="gramEnd"/>
     </w:p>
     <w:p>
       <w:pPr>
@@ -2028,23 +1717,13 @@
           <w:lang w:eastAsia="en-IN"/>
         </w:rPr>
       </w:pPr>
-      <w:proofErr w:type="gramStart"/>
-      <w:r>
-        <w:rPr>
-          <w:rFonts w:ascii="Courier New" w:eastAsia="Times New Roman" w:hAnsi="Courier New" w:cs="Courier New"/>
-          <w:sz w:val="20"/>
-          <w:lang w:eastAsia="en-IN"/>
-        </w:rPr>
-        <w:t>python</w:t>
-      </w:r>
-      <w:proofErr w:type="gramEnd"/>
-      <w:r>
-        <w:rPr>
-          <w:rFonts w:ascii="Courier New" w:eastAsia="Times New Roman" w:hAnsi="Courier New" w:cs="Courier New"/>
-          <w:sz w:val="20"/>
-          <w:lang w:eastAsia="en-IN"/>
-        </w:rPr>
-        <w:t xml:space="preserve"> manage.py migrate</w:t>
+      <w:r>
+        <w:rPr>
+          <w:rFonts w:ascii="Courier New" w:eastAsia="Times New Roman" w:hAnsi="Courier New" w:cs="Courier New"/>
+          <w:sz w:val="20"/>
+          <w:lang w:eastAsia="en-IN"/>
+        </w:rPr>
+        <w:t>python manage.py migrate</w:t>
       </w:r>
     </w:p>
     <w:p>
@@ -2120,7 +1799,6 @@
           <w:lang w:eastAsia="en-IN"/>
         </w:rPr>
       </w:pPr>
-      <w:proofErr w:type="gramStart"/>
       <w:r>
         <w:rPr>
           <w:rFonts w:ascii="Courier New" w:eastAsia="Times New Roman" w:hAnsi="Courier New" w:cs="Courier New"/>
@@ -2130,7 +1808,6 @@
         </w:rPr>
         <w:t>bash</w:t>
       </w:r>
-      <w:proofErr w:type="gramEnd"/>
     </w:p>
     <w:p>
       <w:pPr>
@@ -2197,34 +1874,14 @@
           <w:lang w:eastAsia="en-IN"/>
         </w:rPr>
       </w:pPr>
-      <w:proofErr w:type="gramStart"/>
-      <w:r>
-        <w:rPr>
-          <w:rFonts w:ascii="Courier New" w:eastAsia="Times New Roman" w:hAnsi="Courier New" w:cs="Courier New"/>
-          <w:sz w:val="20"/>
-          <w:lang w:eastAsia="en-IN"/>
-        </w:rPr>
-        <w:t>python</w:t>
-      </w:r>
-      <w:proofErr w:type="gramEnd"/>
-      <w:r>
-        <w:rPr>
-          <w:rFonts w:ascii="Courier New" w:eastAsia="Times New Roman" w:hAnsi="Courier New" w:cs="Courier New"/>
-          <w:sz w:val="20"/>
-          <w:lang w:eastAsia="en-IN"/>
-        </w:rPr>
-        <w:t xml:space="preserve"> manage.py </w:t>
-      </w:r>
-      <w:proofErr w:type="spellStart"/>
-      <w:r>
-        <w:rPr>
-          <w:rFonts w:ascii="Courier New" w:eastAsia="Times New Roman" w:hAnsi="Courier New" w:cs="Courier New"/>
-          <w:sz w:val="20"/>
-          <w:lang w:eastAsia="en-IN"/>
-        </w:rPr>
-        <w:t>collectstatic</w:t>
-      </w:r>
-      <w:proofErr w:type="spellEnd"/>
+      <w:r>
+        <w:rPr>
+          <w:rFonts w:ascii="Courier New" w:eastAsia="Times New Roman" w:hAnsi="Courier New" w:cs="Courier New"/>
+          <w:sz w:val="20"/>
+          <w:lang w:eastAsia="en-IN"/>
+        </w:rPr>
+        <w:t>python manage.py collectstatic</w:t>
+      </w:r>
     </w:p>
     <w:p>
       <w:pPr>
@@ -2248,21 +1905,8 @@
           <w:szCs w:val="27"/>
           <w:lang w:eastAsia="en-IN"/>
         </w:rPr>
-        <w:t xml:space="preserve">Step 9: Configure the Web App on </w:t>
-      </w:r>
-      <w:proofErr w:type="spellStart"/>
-      <w:r>
-        <w:rPr>
-          <w:rFonts w:ascii="Times New Roman" w:eastAsia="Times New Roman" w:hAnsi="Times New Roman" w:cs="Times New Roman"/>
-          <w:b/>
-          <w:bCs/>
-          <w:sz w:val="27"/>
-          <w:szCs w:val="27"/>
-          <w:lang w:eastAsia="en-IN"/>
-        </w:rPr>
-        <w:t>PythonAnywhere</w:t>
-      </w:r>
-      <w:proofErr w:type="spellEnd"/>
+        <w:t>Step 9: Configure the Web App on PythonAnywhere</w:t>
+      </w:r>
     </w:p>
     <w:p>
       <w:pPr>
@@ -2305,27 +1949,7 @@
           <w:szCs w:val="24"/>
           <w:lang w:eastAsia="en-IN"/>
         </w:rPr>
-        <w:t xml:space="preserve"> tab on the </w:t>
-      </w:r>
-      <w:proofErr w:type="spellStart"/>
-      <w:r>
-        <w:rPr>
-          <w:rFonts w:ascii="Times New Roman" w:eastAsia="Times New Roman" w:hAnsi="Times New Roman" w:cs="Times New Roman"/>
-          <w:sz w:val="24"/>
-          <w:szCs w:val="24"/>
-          <w:lang w:eastAsia="en-IN"/>
-        </w:rPr>
-        <w:t>PythonAnywhere</w:t>
-      </w:r>
-      <w:proofErr w:type="spellEnd"/>
-      <w:r>
-        <w:rPr>
-          <w:rFonts w:ascii="Times New Roman" w:eastAsia="Times New Roman" w:hAnsi="Times New Roman" w:cs="Times New Roman"/>
-          <w:sz w:val="24"/>
-          <w:szCs w:val="24"/>
-          <w:lang w:eastAsia="en-IN"/>
-        </w:rPr>
-        <w:t xml:space="preserve"> dashboard.</w:t>
+        <w:t xml:space="preserve"> tab on the PythonAnywhere dashboard.</w:t>
       </w:r>
     </w:p>
     <w:p>
@@ -2424,31 +2048,7 @@
           <w:szCs w:val="24"/>
           <w:lang w:eastAsia="en-IN"/>
         </w:rPr>
-        <w:t>"</w:t>
-      </w:r>
-      <w:proofErr w:type="spellStart"/>
-      <w:r>
-        <w:rPr>
-          <w:rFonts w:ascii="Times New Roman" w:eastAsia="Times New Roman" w:hAnsi="Times New Roman" w:cs="Times New Roman"/>
-          <w:b/>
-          <w:bCs/>
-          <w:sz w:val="24"/>
-          <w:szCs w:val="24"/>
-          <w:lang w:eastAsia="en-IN"/>
-        </w:rPr>
-        <w:t>Django</w:t>
-      </w:r>
-      <w:proofErr w:type="spellEnd"/>
-      <w:r>
-        <w:rPr>
-          <w:rFonts w:ascii="Times New Roman" w:eastAsia="Times New Roman" w:hAnsi="Times New Roman" w:cs="Times New Roman"/>
-          <w:b/>
-          <w:bCs/>
-          <w:sz w:val="24"/>
-          <w:szCs w:val="24"/>
-          <w:lang w:eastAsia="en-IN"/>
-        </w:rPr>
-        <w:t>"</w:t>
+        <w:t>"Django"</w:t>
       </w:r>
       <w:r>
         <w:rPr>
@@ -2536,31 +2136,7 @@
           <w:szCs w:val="24"/>
           <w:lang w:eastAsia="en-IN"/>
         </w:rPr>
-        <w:t>"</w:t>
-      </w:r>
-      <w:proofErr w:type="spellStart"/>
-      <w:r>
-        <w:rPr>
-          <w:rFonts w:ascii="Times New Roman" w:eastAsia="Times New Roman" w:hAnsi="Times New Roman" w:cs="Times New Roman"/>
-          <w:b/>
-          <w:bCs/>
-          <w:sz w:val="24"/>
-          <w:szCs w:val="24"/>
-          <w:lang w:eastAsia="en-IN"/>
-        </w:rPr>
-        <w:t>Virtualenv</w:t>
-      </w:r>
-      <w:proofErr w:type="spellEnd"/>
-      <w:r>
-        <w:rPr>
-          <w:rFonts w:ascii="Times New Roman" w:eastAsia="Times New Roman" w:hAnsi="Times New Roman" w:cs="Times New Roman"/>
-          <w:b/>
-          <w:bCs/>
-          <w:sz w:val="24"/>
-          <w:szCs w:val="24"/>
-          <w:lang w:eastAsia="en-IN"/>
-        </w:rPr>
-        <w:t>"</w:t>
+        <w:t>"Virtualenv"</w:t>
       </w:r>
       <w:r>
         <w:rPr>
@@ -2579,7 +2155,6 @@
         </w:rPr>
         <w:t>/home/</w:t>
       </w:r>
-      <w:proofErr w:type="spellStart"/>
       <w:r>
         <w:rPr>
           <w:rFonts w:ascii="Courier New" w:eastAsia="Times New Roman" w:hAnsi="Courier New" w:cs="Courier New"/>
@@ -2588,25 +2163,14 @@
         </w:rPr>
         <w:t>sunilc</w:t>
       </w:r>
-      <w:proofErr w:type="spellEnd"/>
-      <w:r>
-        <w:rPr>
-          <w:rFonts w:ascii="Courier New" w:eastAsia="Times New Roman" w:hAnsi="Courier New" w:cs="Courier New"/>
-          <w:sz w:val="20"/>
-          <w:lang w:eastAsia="en-IN"/>
-        </w:rPr>
-        <w:t>/CRUD/</w:t>
-      </w:r>
-      <w:proofErr w:type="spellStart"/>
-      <w:r>
-        <w:rPr>
-          <w:rFonts w:ascii="Courier New" w:eastAsia="Times New Roman" w:hAnsi="Courier New" w:cs="Courier New"/>
-          <w:sz w:val="20"/>
-          <w:lang w:eastAsia="en-IN"/>
-        </w:rPr>
-        <w:t>myenv</w:t>
-      </w:r>
-      <w:proofErr w:type="spellEnd"/>
+      <w:r>
+        <w:rPr>
+          <w:rFonts w:ascii="Courier New" w:eastAsia="Times New Roman" w:hAnsi="Courier New" w:cs="Courier New"/>
+          <w:sz w:val="20"/>
+          <w:lang w:eastAsia="en-IN"/>
+        </w:rPr>
+        <w:t>/CRUD/myenv</w:t>
+      </w:r>
       <w:r>
         <w:rPr>
           <w:rFonts w:ascii="Times New Roman" w:eastAsia="Times New Roman" w:hAnsi="Times New Roman" w:cs="Times New Roman"/>
@@ -2671,25 +2235,7 @@
           <w:sz w:val="20"/>
           <w:lang w:eastAsia="en-IN"/>
         </w:rPr>
-        <w:t>/</w:t>
-      </w:r>
-      <w:proofErr w:type="spellStart"/>
-      <w:r>
-        <w:rPr>
-          <w:rFonts w:ascii="Courier New" w:eastAsia="Times New Roman" w:hAnsi="Courier New" w:cs="Courier New"/>
-          <w:sz w:val="20"/>
-          <w:lang w:eastAsia="en-IN"/>
-        </w:rPr>
-        <w:t>var</w:t>
-      </w:r>
-      <w:proofErr w:type="spellEnd"/>
-      <w:r>
-        <w:rPr>
-          <w:rFonts w:ascii="Courier New" w:eastAsia="Times New Roman" w:hAnsi="Courier New" w:cs="Courier New"/>
-          <w:sz w:val="20"/>
-          <w:lang w:eastAsia="en-IN"/>
-        </w:rPr>
-        <w:t>/www/yourusername_pythonanywhere_com_wsgi.py</w:t>
+        <w:t>/var/www/yourusername_pythonanywhere_com_wsgi.py</w:t>
       </w:r>
       <w:r>
         <w:rPr>
@@ -2722,27 +2268,7 @@
           <w:szCs w:val="24"/>
           <w:lang w:eastAsia="en-IN"/>
         </w:rPr>
-        <w:t xml:space="preserve">Update the WSGI file to point to your </w:t>
-      </w:r>
-      <w:proofErr w:type="spellStart"/>
-      <w:r>
-        <w:rPr>
-          <w:rFonts w:ascii="Times New Roman" w:eastAsia="Times New Roman" w:hAnsi="Times New Roman" w:cs="Times New Roman"/>
-          <w:sz w:val="24"/>
-          <w:szCs w:val="24"/>
-          <w:lang w:eastAsia="en-IN"/>
-        </w:rPr>
-        <w:t>Django</w:t>
-      </w:r>
-      <w:proofErr w:type="spellEnd"/>
-      <w:r>
-        <w:rPr>
-          <w:rFonts w:ascii="Times New Roman" w:eastAsia="Times New Roman" w:hAnsi="Times New Roman" w:cs="Times New Roman"/>
-          <w:sz w:val="24"/>
-          <w:szCs w:val="24"/>
-          <w:lang w:eastAsia="en-IN"/>
-        </w:rPr>
-        <w:t xml:space="preserve"> project's </w:t>
+        <w:t xml:space="preserve">Update the WSGI file to point to your Django project's </w:t>
       </w:r>
       <w:r>
         <w:rPr>
@@ -2788,20 +2314,18 @@
           <w:rFonts w:ascii="Courier New" w:eastAsia="Times New Roman" w:hAnsi="Courier New" w:cs="Courier New"/>
           <w:sz w:val="20"/>
           <w:szCs w:val="20"/>
-          <w:lang w:eastAsia="en-IN"/>
-        </w:rPr>
-      </w:pPr>
-      <w:proofErr w:type="gramStart"/>
-      <w:r>
-        <w:rPr>
-          <w:rFonts w:ascii="Courier New" w:eastAsia="Times New Roman" w:hAnsi="Courier New" w:cs="Courier New"/>
-          <w:sz w:val="20"/>
-          <w:szCs w:val="20"/>
-          <w:lang w:eastAsia="en-IN"/>
+          <w:lang w:val="fr-FR" w:eastAsia="en-IN"/>
+        </w:rPr>
+      </w:pPr>
+      <w:r>
+        <w:rPr>
+          <w:rFonts w:ascii="Courier New" w:eastAsia="Times New Roman" w:hAnsi="Courier New" w:cs="Courier New"/>
+          <w:sz w:val="20"/>
+          <w:szCs w:val="20"/>
+          <w:lang w:val="fr-FR" w:eastAsia="en-IN"/>
         </w:rPr>
         <w:t>python</w:t>
       </w:r>
-      <w:proofErr w:type="gramEnd"/>
     </w:p>
     <w:p>
       <w:pPr>
@@ -2829,15 +2353,15 @@
           <w:rFonts w:ascii="Courier New" w:eastAsia="Times New Roman" w:hAnsi="Courier New" w:cs="Courier New"/>
           <w:sz w:val="20"/>
           <w:szCs w:val="20"/>
-          <w:lang w:eastAsia="en-IN"/>
-        </w:rPr>
-      </w:pPr>
-      <w:r>
-        <w:rPr>
-          <w:rFonts w:ascii="Courier New" w:eastAsia="Times New Roman" w:hAnsi="Courier New" w:cs="Courier New"/>
-          <w:sz w:val="20"/>
-          <w:szCs w:val="20"/>
-          <w:lang w:eastAsia="en-IN"/>
+          <w:lang w:val="fr-FR" w:eastAsia="en-IN"/>
+        </w:rPr>
+      </w:pPr>
+      <w:r>
+        <w:rPr>
+          <w:rFonts w:ascii="Courier New" w:eastAsia="Times New Roman" w:hAnsi="Courier New" w:cs="Courier New"/>
+          <w:sz w:val="20"/>
+          <w:szCs w:val="20"/>
+          <w:lang w:val="fr-FR" w:eastAsia="en-IN"/>
         </w:rPr>
         <w:t>Copy code</w:t>
       </w:r>
@@ -2867,38 +2391,26 @@
         <w:rPr>
           <w:rFonts w:ascii="Courier New" w:eastAsia="Times New Roman" w:hAnsi="Courier New" w:cs="Courier New"/>
           <w:sz w:val="20"/>
-          <w:lang w:eastAsia="en-IN"/>
-        </w:rPr>
-      </w:pPr>
-      <w:proofErr w:type="gramStart"/>
-      <w:r>
-        <w:rPr>
-          <w:rFonts w:ascii="Courier New" w:eastAsia="Times New Roman" w:hAnsi="Courier New" w:cs="Courier New"/>
-          <w:sz w:val="20"/>
-          <w:szCs w:val="20"/>
-          <w:lang w:eastAsia="en-IN"/>
+          <w:lang w:val="fr-FR" w:eastAsia="en-IN"/>
+        </w:rPr>
+      </w:pPr>
+      <w:r>
+        <w:rPr>
+          <w:rFonts w:ascii="Courier New" w:eastAsia="Times New Roman" w:hAnsi="Courier New" w:cs="Courier New"/>
+          <w:sz w:val="20"/>
+          <w:szCs w:val="20"/>
+          <w:lang w:val="fr-FR" w:eastAsia="en-IN"/>
         </w:rPr>
         <w:t>import</w:t>
       </w:r>
-      <w:proofErr w:type="gramEnd"/>
-      <w:r>
-        <w:rPr>
-          <w:rFonts w:ascii="Courier New" w:eastAsia="Times New Roman" w:hAnsi="Courier New" w:cs="Courier New"/>
-          <w:sz w:val="20"/>
-          <w:lang w:eastAsia="en-IN"/>
-        </w:rPr>
-        <w:t xml:space="preserve"> </w:t>
-      </w:r>
-      <w:proofErr w:type="spellStart"/>
-      <w:r>
-        <w:rPr>
-          <w:rFonts w:ascii="Courier New" w:eastAsia="Times New Roman" w:hAnsi="Courier New" w:cs="Courier New"/>
-          <w:sz w:val="20"/>
-          <w:lang w:eastAsia="en-IN"/>
-        </w:rPr>
-        <w:t>os</w:t>
-      </w:r>
-      <w:proofErr w:type="spellEnd"/>
+      <w:r>
+        <w:rPr>
+          <w:rFonts w:ascii="Courier New" w:eastAsia="Times New Roman" w:hAnsi="Courier New" w:cs="Courier New"/>
+          <w:sz w:val="20"/>
+          <w:lang w:val="fr-FR" w:eastAsia="en-IN"/>
+        </w:rPr>
+        <w:t xml:space="preserve"> os</w:t>
+      </w:r>
     </w:p>
     <w:p>
       <w:pPr>
@@ -2925,25 +2437,23 @@
         <w:rPr>
           <w:rFonts w:ascii="Courier New" w:eastAsia="Times New Roman" w:hAnsi="Courier New" w:cs="Courier New"/>
           <w:sz w:val="20"/>
-          <w:lang w:eastAsia="en-IN"/>
-        </w:rPr>
-      </w:pPr>
-      <w:proofErr w:type="gramStart"/>
-      <w:r>
-        <w:rPr>
-          <w:rFonts w:ascii="Courier New" w:eastAsia="Times New Roman" w:hAnsi="Courier New" w:cs="Courier New"/>
-          <w:sz w:val="20"/>
-          <w:szCs w:val="20"/>
-          <w:lang w:eastAsia="en-IN"/>
+          <w:lang w:val="fr-FR" w:eastAsia="en-IN"/>
+        </w:rPr>
+      </w:pPr>
+      <w:r>
+        <w:rPr>
+          <w:rFonts w:ascii="Courier New" w:eastAsia="Times New Roman" w:hAnsi="Courier New" w:cs="Courier New"/>
+          <w:sz w:val="20"/>
+          <w:szCs w:val="20"/>
+          <w:lang w:val="fr-FR" w:eastAsia="en-IN"/>
         </w:rPr>
         <w:t>import</w:t>
       </w:r>
-      <w:proofErr w:type="gramEnd"/>
-      <w:r>
-        <w:rPr>
-          <w:rFonts w:ascii="Courier New" w:eastAsia="Times New Roman" w:hAnsi="Courier New" w:cs="Courier New"/>
-          <w:sz w:val="20"/>
-          <w:lang w:eastAsia="en-IN"/>
+      <w:r>
+        <w:rPr>
+          <w:rFonts w:ascii="Courier New" w:eastAsia="Times New Roman" w:hAnsi="Courier New" w:cs="Courier New"/>
+          <w:sz w:val="20"/>
+          <w:lang w:val="fr-FR" w:eastAsia="en-IN"/>
         </w:rPr>
         <w:t xml:space="preserve"> sys</w:t>
       </w:r>
@@ -2973,7 +2483,7 @@
         <w:rPr>
           <w:rFonts w:ascii="Courier New" w:eastAsia="Times New Roman" w:hAnsi="Courier New" w:cs="Courier New"/>
           <w:sz w:val="20"/>
-          <w:lang w:eastAsia="en-IN"/>
+          <w:lang w:val="fr-FR" w:eastAsia="en-IN"/>
         </w:rPr>
       </w:pPr>
     </w:p>
@@ -3005,23 +2515,13 @@
           <w:lang w:eastAsia="en-IN"/>
         </w:rPr>
       </w:pPr>
-      <w:proofErr w:type="gramStart"/>
-      <w:r>
-        <w:rPr>
-          <w:rFonts w:ascii="Courier New" w:eastAsia="Times New Roman" w:hAnsi="Courier New" w:cs="Courier New"/>
-          <w:sz w:val="20"/>
-          <w:lang w:eastAsia="en-IN"/>
-        </w:rPr>
-        <w:t>path</w:t>
-      </w:r>
-      <w:proofErr w:type="gramEnd"/>
-      <w:r>
-        <w:rPr>
-          <w:rFonts w:ascii="Courier New" w:eastAsia="Times New Roman" w:hAnsi="Courier New" w:cs="Courier New"/>
-          <w:sz w:val="20"/>
-          <w:lang w:eastAsia="en-IN"/>
-        </w:rPr>
-        <w:t xml:space="preserve"> = </w:t>
+      <w:r>
+        <w:rPr>
+          <w:rFonts w:ascii="Courier New" w:eastAsia="Times New Roman" w:hAnsi="Courier New" w:cs="Courier New"/>
+          <w:sz w:val="20"/>
+          <w:lang w:eastAsia="en-IN"/>
+        </w:rPr>
+        <w:t xml:space="preserve">path = </w:t>
       </w:r>
       <w:r>
         <w:rPr>
@@ -3032,7 +2532,6 @@
         </w:rPr>
         <w:t>'/home/</w:t>
       </w:r>
-      <w:proofErr w:type="spellStart"/>
       <w:r>
         <w:rPr>
           <w:rFonts w:ascii="Courier New" w:eastAsia="Times New Roman" w:hAnsi="Courier New" w:cs="Courier New"/>
@@ -3042,7 +2541,6 @@
         </w:rPr>
         <w:t>sunilc</w:t>
       </w:r>
-      <w:proofErr w:type="spellEnd"/>
       <w:r>
         <w:rPr>
           <w:rFonts w:ascii="Courier New" w:eastAsia="Times New Roman" w:hAnsi="Courier New" w:cs="Courier New"/>
@@ -3081,7 +2579,6 @@
           <w:lang w:eastAsia="en-IN"/>
         </w:rPr>
       </w:pPr>
-      <w:proofErr w:type="gramStart"/>
       <w:r>
         <w:rPr>
           <w:rFonts w:ascii="Courier New" w:eastAsia="Times New Roman" w:hAnsi="Courier New" w:cs="Courier New"/>
@@ -3091,7 +2588,6 @@
         </w:rPr>
         <w:t>if</w:t>
       </w:r>
-      <w:proofErr w:type="gramEnd"/>
       <w:r>
         <w:rPr>
           <w:rFonts w:ascii="Courier New" w:eastAsia="Times New Roman" w:hAnsi="Courier New" w:cs="Courier New"/>
@@ -3132,25 +2628,7 @@
           <w:sz w:val="20"/>
           <w:lang w:eastAsia="en-IN"/>
         </w:rPr>
-        <w:t xml:space="preserve"> </w:t>
-      </w:r>
-      <w:proofErr w:type="spellStart"/>
-      <w:r>
-        <w:rPr>
-          <w:rFonts w:ascii="Courier New" w:eastAsia="Times New Roman" w:hAnsi="Courier New" w:cs="Courier New"/>
-          <w:sz w:val="20"/>
-          <w:lang w:eastAsia="en-IN"/>
-        </w:rPr>
-        <w:t>sys.path</w:t>
-      </w:r>
-      <w:proofErr w:type="spellEnd"/>
-      <w:r>
-        <w:rPr>
-          <w:rFonts w:ascii="Courier New" w:eastAsia="Times New Roman" w:hAnsi="Courier New" w:cs="Courier New"/>
-          <w:sz w:val="20"/>
-          <w:lang w:eastAsia="en-IN"/>
-        </w:rPr>
-        <w:t>:</w:t>
+        <w:t xml:space="preserve"> sys.path:</w:t>
       </w:r>
     </w:p>
     <w:p>
@@ -3187,35 +2665,7 @@
           <w:sz w:val="20"/>
           <w:lang w:eastAsia="en-IN"/>
         </w:rPr>
-        <w:t xml:space="preserve">    </w:t>
-      </w:r>
-      <w:proofErr w:type="spellStart"/>
-      <w:proofErr w:type="gramStart"/>
-      <w:r>
-        <w:rPr>
-          <w:rFonts w:ascii="Courier New" w:eastAsia="Times New Roman" w:hAnsi="Courier New" w:cs="Courier New"/>
-          <w:sz w:val="20"/>
-          <w:lang w:eastAsia="en-IN"/>
-        </w:rPr>
-        <w:t>sys.path.append</w:t>
-      </w:r>
-      <w:proofErr w:type="spellEnd"/>
-      <w:r>
-        <w:rPr>
-          <w:rFonts w:ascii="Courier New" w:eastAsia="Times New Roman" w:hAnsi="Courier New" w:cs="Courier New"/>
-          <w:sz w:val="20"/>
-          <w:lang w:eastAsia="en-IN"/>
-        </w:rPr>
-        <w:t>(</w:t>
-      </w:r>
-      <w:proofErr w:type="gramEnd"/>
-      <w:r>
-        <w:rPr>
-          <w:rFonts w:ascii="Courier New" w:eastAsia="Times New Roman" w:hAnsi="Courier New" w:cs="Courier New"/>
-          <w:sz w:val="20"/>
-          <w:lang w:eastAsia="en-IN"/>
-        </w:rPr>
-        <w:t>path)</w:t>
+        <w:t xml:space="preserve">    sys.path.append(path)</w:t>
       </w:r>
     </w:p>
     <w:p>
@@ -3275,26 +2725,14 @@
           <w:lang w:eastAsia="en-IN"/>
         </w:rPr>
       </w:pPr>
-      <w:proofErr w:type="spellStart"/>
-      <w:proofErr w:type="gramStart"/>
-      <w:r>
-        <w:rPr>
-          <w:rFonts w:ascii="Courier New" w:eastAsia="Times New Roman" w:hAnsi="Courier New" w:cs="Courier New"/>
-          <w:sz w:val="20"/>
-          <w:lang w:eastAsia="en-IN"/>
-        </w:rPr>
-        <w:t>os.environ</w:t>
-      </w:r>
-      <w:proofErr w:type="spellEnd"/>
-      <w:r>
-        <w:rPr>
-          <w:rFonts w:ascii="Courier New" w:eastAsia="Times New Roman" w:hAnsi="Courier New" w:cs="Courier New"/>
-          <w:sz w:val="20"/>
-          <w:lang w:eastAsia="en-IN"/>
-        </w:rPr>
-        <w:t>[</w:t>
-      </w:r>
-      <w:proofErr w:type="gramEnd"/>
+      <w:r>
+        <w:rPr>
+          <w:rFonts w:ascii="Courier New" w:eastAsia="Times New Roman" w:hAnsi="Courier New" w:cs="Courier New"/>
+          <w:sz w:val="20"/>
+          <w:lang w:eastAsia="en-IN"/>
+        </w:rPr>
+        <w:t>os.environ[</w:t>
+      </w:r>
       <w:r>
         <w:rPr>
           <w:rFonts w:ascii="Courier New" w:eastAsia="Times New Roman" w:hAnsi="Courier New" w:cs="Courier New"/>
@@ -3321,7 +2759,6 @@
         </w:rPr>
         <w:t>'</w:t>
       </w:r>
-      <w:proofErr w:type="spellStart"/>
       <w:r>
         <w:rPr>
           <w:rFonts w:ascii="Courier New" w:eastAsia="Times New Roman" w:hAnsi="Courier New" w:cs="Courier New"/>
@@ -3338,17 +2775,7 @@
           <w:szCs w:val="20"/>
           <w:lang w:eastAsia="en-IN"/>
         </w:rPr>
-        <w:t>.settings</w:t>
-      </w:r>
-      <w:proofErr w:type="spellEnd"/>
-      <w:r>
-        <w:rPr>
-          <w:rFonts w:ascii="Courier New" w:eastAsia="Times New Roman" w:hAnsi="Courier New" w:cs="Courier New"/>
-          <w:sz w:val="20"/>
-          <w:szCs w:val="20"/>
-          <w:lang w:eastAsia="en-IN"/>
-        </w:rPr>
-        <w:t>'</w:t>
+        <w:t>.settings'</w:t>
       </w:r>
     </w:p>
     <w:p>
@@ -3408,7 +2835,6 @@
           <w:lang w:eastAsia="en-IN"/>
         </w:rPr>
       </w:pPr>
-      <w:proofErr w:type="gramStart"/>
       <w:r>
         <w:rPr>
           <w:rFonts w:ascii="Courier New" w:eastAsia="Times New Roman" w:hAnsi="Courier New" w:cs="Courier New"/>
@@ -3418,32 +2844,13 @@
         </w:rPr>
         <w:t>from</w:t>
       </w:r>
-      <w:proofErr w:type="gramEnd"/>
-      <w:r>
-        <w:rPr>
-          <w:rFonts w:ascii="Courier New" w:eastAsia="Times New Roman" w:hAnsi="Courier New" w:cs="Courier New"/>
-          <w:sz w:val="20"/>
-          <w:lang w:eastAsia="en-IN"/>
-        </w:rPr>
-        <w:t xml:space="preserve"> </w:t>
-      </w:r>
-      <w:proofErr w:type="spellStart"/>
-      <w:r>
-        <w:rPr>
-          <w:rFonts w:ascii="Courier New" w:eastAsia="Times New Roman" w:hAnsi="Courier New" w:cs="Courier New"/>
-          <w:sz w:val="20"/>
-          <w:lang w:eastAsia="en-IN"/>
-        </w:rPr>
-        <w:t>django.core.wsgi</w:t>
-      </w:r>
-      <w:proofErr w:type="spellEnd"/>
-      <w:r>
-        <w:rPr>
-          <w:rFonts w:ascii="Courier New" w:eastAsia="Times New Roman" w:hAnsi="Courier New" w:cs="Courier New"/>
-          <w:sz w:val="20"/>
-          <w:lang w:eastAsia="en-IN"/>
-        </w:rPr>
-        <w:t xml:space="preserve"> </w:t>
+      <w:r>
+        <w:rPr>
+          <w:rFonts w:ascii="Courier New" w:eastAsia="Times New Roman" w:hAnsi="Courier New" w:cs="Courier New"/>
+          <w:sz w:val="20"/>
+          <w:lang w:eastAsia="en-IN"/>
+        </w:rPr>
+        <w:t xml:space="preserve"> django.core.wsgi </w:t>
       </w:r>
       <w:r>
         <w:rPr>
@@ -3460,18 +2867,8 @@
           <w:sz w:val="20"/>
           <w:lang w:eastAsia="en-IN"/>
         </w:rPr>
-        <w:t xml:space="preserve"> </w:t>
-      </w:r>
-      <w:proofErr w:type="spellStart"/>
-      <w:r>
-        <w:rPr>
-          <w:rFonts w:ascii="Courier New" w:eastAsia="Times New Roman" w:hAnsi="Courier New" w:cs="Courier New"/>
-          <w:sz w:val="20"/>
-          <w:lang w:eastAsia="en-IN"/>
-        </w:rPr>
-        <w:t>get_wsgi_application</w:t>
-      </w:r>
-      <w:proofErr w:type="spellEnd"/>
+        <w:t xml:space="preserve"> get_wsgi_application</w:t>
+      </w:r>
     </w:p>
     <w:p>
       <w:pPr>
@@ -3501,41 +2898,13 @@
           <w:lang w:eastAsia="en-IN"/>
         </w:rPr>
       </w:pPr>
-      <w:proofErr w:type="gramStart"/>
-      <w:r>
-        <w:rPr>
-          <w:rFonts w:ascii="Courier New" w:eastAsia="Times New Roman" w:hAnsi="Courier New" w:cs="Courier New"/>
-          <w:sz w:val="20"/>
-          <w:lang w:eastAsia="en-IN"/>
-        </w:rPr>
-        <w:t>application</w:t>
-      </w:r>
-      <w:proofErr w:type="gramEnd"/>
-      <w:r>
-        <w:rPr>
-          <w:rFonts w:ascii="Courier New" w:eastAsia="Times New Roman" w:hAnsi="Courier New" w:cs="Courier New"/>
-          <w:sz w:val="20"/>
-          <w:lang w:eastAsia="en-IN"/>
-        </w:rPr>
-        <w:t xml:space="preserve"> = </w:t>
-      </w:r>
-      <w:proofErr w:type="spellStart"/>
-      <w:r>
-        <w:rPr>
-          <w:rFonts w:ascii="Courier New" w:eastAsia="Times New Roman" w:hAnsi="Courier New" w:cs="Courier New"/>
-          <w:sz w:val="20"/>
-          <w:lang w:eastAsia="en-IN"/>
-        </w:rPr>
-        <w:t>get_wsgi_application</w:t>
-      </w:r>
-      <w:proofErr w:type="spellEnd"/>
-      <w:r>
-        <w:rPr>
-          <w:rFonts w:ascii="Courier New" w:eastAsia="Times New Roman" w:hAnsi="Courier New" w:cs="Courier New"/>
-          <w:sz w:val="20"/>
-          <w:lang w:eastAsia="en-IN"/>
-        </w:rPr>
-        <w:t>()</w:t>
+      <w:r>
+        <w:rPr>
+          <w:rFonts w:ascii="Courier New" w:eastAsia="Times New Roman" w:hAnsi="Courier New" w:cs="Courier New"/>
+          <w:sz w:val="20"/>
+          <w:lang w:eastAsia="en-IN"/>
+        </w:rPr>
+        <w:t>application = get_wsgi_application()</w:t>
       </w:r>
     </w:p>
     <w:p>
@@ -3604,27 +2973,7 @@
           <w:szCs w:val="24"/>
           <w:lang w:eastAsia="en-IN"/>
         </w:rPr>
-        <w:t xml:space="preserve"> tab on the </w:t>
-      </w:r>
-      <w:proofErr w:type="spellStart"/>
-      <w:r>
-        <w:rPr>
-          <w:rFonts w:ascii="Times New Roman" w:eastAsia="Times New Roman" w:hAnsi="Times New Roman" w:cs="Times New Roman"/>
-          <w:sz w:val="24"/>
-          <w:szCs w:val="24"/>
-          <w:lang w:eastAsia="en-IN"/>
-        </w:rPr>
-        <w:t>PythonAnywhere</w:t>
-      </w:r>
-      <w:proofErr w:type="spellEnd"/>
-      <w:r>
-        <w:rPr>
-          <w:rFonts w:ascii="Times New Roman" w:eastAsia="Times New Roman" w:hAnsi="Times New Roman" w:cs="Times New Roman"/>
-          <w:sz w:val="24"/>
-          <w:szCs w:val="24"/>
-          <w:lang w:eastAsia="en-IN"/>
-        </w:rPr>
-        <w:t xml:space="preserve"> dashboard.</w:t>
+        <w:t xml:space="preserve"> tab on the PythonAnywhere dashboard.</w:t>
       </w:r>
     </w:p>
     <w:p>
@@ -3694,31 +3043,7 @@
           <w:lang w:eastAsia="en-IN"/>
         </w:rPr>
         <w:lastRenderedPageBreak/>
-        <w:t xml:space="preserve">Step 12: Access Your </w:t>
-      </w:r>
-      <w:proofErr w:type="spellStart"/>
-      <w:r>
-        <w:rPr>
-          <w:rFonts w:ascii="Times New Roman" w:eastAsia="Times New Roman" w:hAnsi="Times New Roman" w:cs="Times New Roman"/>
-          <w:b/>
-          <w:bCs/>
-          <w:sz w:val="27"/>
-          <w:szCs w:val="27"/>
-          <w:lang w:eastAsia="en-IN"/>
-        </w:rPr>
-        <w:t>Django</w:t>
-      </w:r>
-      <w:proofErr w:type="spellEnd"/>
-      <w:r>
-        <w:rPr>
-          <w:rFonts w:ascii="Times New Roman" w:eastAsia="Times New Roman" w:hAnsi="Times New Roman" w:cs="Times New Roman"/>
-          <w:b/>
-          <w:bCs/>
-          <w:sz w:val="27"/>
-          <w:szCs w:val="27"/>
-          <w:lang w:eastAsia="en-IN"/>
-        </w:rPr>
-        <w:t xml:space="preserve"> App</w:t>
+        <w:t>Step 12: Access Your Django App</w:t>
       </w:r>
     </w:p>
     <w:p>
@@ -3738,27 +3063,7 @@
           <w:szCs w:val="24"/>
           <w:lang w:eastAsia="en-IN"/>
         </w:rPr>
-        <w:t xml:space="preserve">Visit your </w:t>
-      </w:r>
-      <w:proofErr w:type="spellStart"/>
-      <w:r>
-        <w:rPr>
-          <w:rFonts w:ascii="Times New Roman" w:eastAsia="Times New Roman" w:hAnsi="Times New Roman" w:cs="Times New Roman"/>
-          <w:sz w:val="24"/>
-          <w:szCs w:val="24"/>
-          <w:lang w:eastAsia="en-IN"/>
-        </w:rPr>
-        <w:t>PythonAnywhere</w:t>
-      </w:r>
-      <w:proofErr w:type="spellEnd"/>
-      <w:r>
-        <w:rPr>
-          <w:rFonts w:ascii="Times New Roman" w:eastAsia="Times New Roman" w:hAnsi="Times New Roman" w:cs="Times New Roman"/>
-          <w:sz w:val="24"/>
-          <w:szCs w:val="24"/>
-          <w:lang w:eastAsia="en-IN"/>
-        </w:rPr>
-        <w:t xml:space="preserve"> domain, e.g., </w:t>
+        <w:t xml:space="preserve">Visit your PythonAnywhere domain, e.g., </w:t>
       </w:r>
       <w:r>
         <w:rPr>
@@ -3791,27 +3096,7 @@
           <w:szCs w:val="24"/>
           <w:lang w:eastAsia="en-IN"/>
         </w:rPr>
-        <w:t xml:space="preserve">, to see your hosted </w:t>
-      </w:r>
-      <w:proofErr w:type="spellStart"/>
-      <w:r>
-        <w:rPr>
-          <w:rFonts w:ascii="Times New Roman" w:eastAsia="Times New Roman" w:hAnsi="Times New Roman" w:cs="Times New Roman"/>
-          <w:sz w:val="24"/>
-          <w:szCs w:val="24"/>
-          <w:lang w:eastAsia="en-IN"/>
-        </w:rPr>
-        <w:t>Django</w:t>
-      </w:r>
-      <w:proofErr w:type="spellEnd"/>
-      <w:r>
-        <w:rPr>
-          <w:rFonts w:ascii="Times New Roman" w:eastAsia="Times New Roman" w:hAnsi="Times New Roman" w:cs="Times New Roman"/>
-          <w:sz w:val="24"/>
-          <w:szCs w:val="24"/>
-          <w:lang w:eastAsia="en-IN"/>
-        </w:rPr>
-        <w:t xml:space="preserve"> app.</w:t>
+        <w:t>, to see your hosted Django app.</w:t>
       </w:r>
     </w:p>
     <w:p>
@@ -3985,49 +3270,358 @@
           <w:szCs w:val="24"/>
           <w:lang w:eastAsia="en-IN"/>
         </w:rPr>
-        <w:t xml:space="preserve">By following these steps, you should have your </w:t>
-      </w:r>
-      <w:proofErr w:type="spellStart"/>
-      <w:r>
-        <w:rPr>
-          <w:rFonts w:ascii="Times New Roman" w:eastAsia="Times New Roman" w:hAnsi="Times New Roman" w:cs="Times New Roman"/>
-          <w:sz w:val="24"/>
-          <w:szCs w:val="24"/>
-          <w:lang w:eastAsia="en-IN"/>
-        </w:rPr>
-        <w:t>Django</w:t>
-      </w:r>
-      <w:proofErr w:type="spellEnd"/>
-      <w:r>
-        <w:rPr>
-          <w:rFonts w:ascii="Times New Roman" w:eastAsia="Times New Roman" w:hAnsi="Times New Roman" w:cs="Times New Roman"/>
-          <w:sz w:val="24"/>
-          <w:szCs w:val="24"/>
-          <w:lang w:eastAsia="en-IN"/>
-        </w:rPr>
-        <w:t xml:space="preserve"> project successfully hosted on </w:t>
-      </w:r>
-      <w:proofErr w:type="spellStart"/>
-      <w:r>
-        <w:rPr>
-          <w:rFonts w:ascii="Times New Roman" w:eastAsia="Times New Roman" w:hAnsi="Times New Roman" w:cs="Times New Roman"/>
-          <w:sz w:val="24"/>
-          <w:szCs w:val="24"/>
-          <w:lang w:eastAsia="en-IN"/>
-        </w:rPr>
-        <w:t>PythonAnywhere</w:t>
-      </w:r>
-      <w:proofErr w:type="spellEnd"/>
-      <w:r>
-        <w:rPr>
-          <w:rFonts w:ascii="Times New Roman" w:eastAsia="Times New Roman" w:hAnsi="Times New Roman" w:cs="Times New Roman"/>
-          <w:sz w:val="24"/>
-          <w:szCs w:val="24"/>
-          <w:lang w:eastAsia="en-IN"/>
-        </w:rPr>
-        <w:t>.</w:t>
-      </w:r>
-    </w:p>
+        <w:t>By following these steps, you should have your Django project successfully hosted on PythonAnywhere.</w:t>
+      </w:r>
+    </w:p>
+    <w:p/>
+    <w:p/>
+    <w:p>
+      <w:r>
+        <w:rPr>
+          <w:noProof/>
+          <w:lang w:eastAsia="en-IN"/>
+        </w:rPr>
+        <w:drawing>
+          <wp:inline distT="0" distB="0" distL="0" distR="0">
+            <wp:extent cx="6840220" cy="2547074"/>
+            <wp:effectExtent l="19050" t="0" r="0" b="0"/>
+            <wp:docPr id="1" name="Picture 1"/>
+            <wp:cNvGraphicFramePr>
+              <a:graphicFrameLocks xmlns:a="http://schemas.openxmlformats.org/drawingml/2006/main" noChangeAspect="1"/>
+            </wp:cNvGraphicFramePr>
+            <a:graphic xmlns:a="http://schemas.openxmlformats.org/drawingml/2006/main">
+              <a:graphicData uri="http://schemas.openxmlformats.org/drawingml/2006/picture">
+                <pic:pic xmlns:pic="http://schemas.openxmlformats.org/drawingml/2006/picture">
+                  <pic:nvPicPr>
+                    <pic:cNvPr id="0" name="Picture 1"/>
+                    <pic:cNvPicPr>
+                      <a:picLocks noChangeAspect="1" noChangeArrowheads="1"/>
+                    </pic:cNvPicPr>
+                  </pic:nvPicPr>
+                  <pic:blipFill>
+                    <a:blip r:embed="rId5"/>
+                    <a:srcRect/>
+                    <a:stretch>
+                      <a:fillRect/>
+                    </a:stretch>
+                  </pic:blipFill>
+                  <pic:spPr bwMode="auto">
+                    <a:xfrm>
+                      <a:off x="0" y="0"/>
+                      <a:ext cx="6840220" cy="2547074"/>
+                    </a:xfrm>
+                    <a:prstGeom prst="rect">
+                      <a:avLst/>
+                    </a:prstGeom>
+                    <a:noFill/>
+                    <a:ln w="9525">
+                      <a:noFill/>
+                      <a:miter lim="800000"/>
+                      <a:headEnd/>
+                      <a:tailEnd/>
+                    </a:ln>
+                  </pic:spPr>
+                </pic:pic>
+              </a:graphicData>
+            </a:graphic>
+          </wp:inline>
+        </w:drawing>
+      </w:r>
+    </w:p>
+    <w:p/>
+    <w:p>
+      <w:r>
+        <w:rPr>
+          <w:noProof/>
+          <w:lang w:eastAsia="en-IN"/>
+        </w:rPr>
+        <w:lastRenderedPageBreak/>
+        <w:drawing>
+          <wp:inline distT="0" distB="0" distL="0" distR="0">
+            <wp:extent cx="5734050" cy="5829300"/>
+            <wp:effectExtent l="19050" t="0" r="0" b="0"/>
+            <wp:docPr id="2" name="Picture 1"/>
+            <wp:cNvGraphicFramePr>
+              <a:graphicFrameLocks xmlns:a="http://schemas.openxmlformats.org/drawingml/2006/main" noChangeAspect="1"/>
+            </wp:cNvGraphicFramePr>
+            <a:graphic xmlns:a="http://schemas.openxmlformats.org/drawingml/2006/main">
+              <a:graphicData uri="http://schemas.openxmlformats.org/drawingml/2006/picture">
+                <pic:pic xmlns:pic="http://schemas.openxmlformats.org/drawingml/2006/picture">
+                  <pic:nvPicPr>
+                    <pic:cNvPr id="0" name="Picture 1"/>
+                    <pic:cNvPicPr>
+                      <a:picLocks noChangeAspect="1" noChangeArrowheads="1"/>
+                    </pic:cNvPicPr>
+                  </pic:nvPicPr>
+                  <pic:blipFill>
+                    <a:blip r:embed="rId6"/>
+                    <a:srcRect/>
+                    <a:stretch>
+                      <a:fillRect/>
+                    </a:stretch>
+                  </pic:blipFill>
+                  <pic:spPr bwMode="auto">
+                    <a:xfrm>
+                      <a:off x="0" y="0"/>
+                      <a:ext cx="5734050" cy="5829300"/>
+                    </a:xfrm>
+                    <a:prstGeom prst="rect">
+                      <a:avLst/>
+                    </a:prstGeom>
+                    <a:noFill/>
+                    <a:ln w="9525">
+                      <a:noFill/>
+                      <a:miter lim="800000"/>
+                      <a:headEnd/>
+                      <a:tailEnd/>
+                    </a:ln>
+                  </pic:spPr>
+                </pic:pic>
+              </a:graphicData>
+            </a:graphic>
+          </wp:inline>
+        </w:drawing>
+      </w:r>
+    </w:p>
+    <w:p/>
+    <w:p>
+      <w:r>
+        <w:rPr>
+          <w:noProof/>
+          <w:lang w:eastAsia="en-IN"/>
+        </w:rPr>
+        <w:lastRenderedPageBreak/>
+        <w:drawing>
+          <wp:inline distT="0" distB="0" distL="0" distR="0">
+            <wp:extent cx="5743575" cy="5791200"/>
+            <wp:effectExtent l="19050" t="0" r="9525" b="0"/>
+            <wp:docPr id="3" name="Picture 1"/>
+            <wp:cNvGraphicFramePr>
+              <a:graphicFrameLocks xmlns:a="http://schemas.openxmlformats.org/drawingml/2006/main" noChangeAspect="1"/>
+            </wp:cNvGraphicFramePr>
+            <a:graphic xmlns:a="http://schemas.openxmlformats.org/drawingml/2006/main">
+              <a:graphicData uri="http://schemas.openxmlformats.org/drawingml/2006/picture">
+                <pic:pic xmlns:pic="http://schemas.openxmlformats.org/drawingml/2006/picture">
+                  <pic:nvPicPr>
+                    <pic:cNvPr id="0" name="Picture 1"/>
+                    <pic:cNvPicPr>
+                      <a:picLocks noChangeAspect="1" noChangeArrowheads="1"/>
+                    </pic:cNvPicPr>
+                  </pic:nvPicPr>
+                  <pic:blipFill>
+                    <a:blip r:embed="rId7"/>
+                    <a:srcRect/>
+                    <a:stretch>
+                      <a:fillRect/>
+                    </a:stretch>
+                  </pic:blipFill>
+                  <pic:spPr bwMode="auto">
+                    <a:xfrm>
+                      <a:off x="0" y="0"/>
+                      <a:ext cx="5743575" cy="5791200"/>
+                    </a:xfrm>
+                    <a:prstGeom prst="rect">
+                      <a:avLst/>
+                    </a:prstGeom>
+                    <a:noFill/>
+                    <a:ln w="9525">
+                      <a:noFill/>
+                      <a:miter lim="800000"/>
+                      <a:headEnd/>
+                      <a:tailEnd/>
+                    </a:ln>
+                  </pic:spPr>
+                </pic:pic>
+              </a:graphicData>
+            </a:graphic>
+          </wp:inline>
+        </w:drawing>
+      </w:r>
+    </w:p>
+    <w:p/>
+    <w:p/>
+    <w:p>
+      <w:r>
+        <w:rPr>
+          <w:noProof/>
+          <w:lang w:eastAsia="en-IN"/>
+        </w:rPr>
+        <w:drawing>
+          <wp:inline distT="0" distB="0" distL="0" distR="0">
+            <wp:extent cx="6840220" cy="2569568"/>
+            <wp:effectExtent l="19050" t="0" r="0" b="0"/>
+            <wp:docPr id="4" name="Picture 1"/>
+            <wp:cNvGraphicFramePr>
+              <a:graphicFrameLocks xmlns:a="http://schemas.openxmlformats.org/drawingml/2006/main" noChangeAspect="1"/>
+            </wp:cNvGraphicFramePr>
+            <a:graphic xmlns:a="http://schemas.openxmlformats.org/drawingml/2006/main">
+              <a:graphicData uri="http://schemas.openxmlformats.org/drawingml/2006/picture">
+                <pic:pic xmlns:pic="http://schemas.openxmlformats.org/drawingml/2006/picture">
+                  <pic:nvPicPr>
+                    <pic:cNvPr id="0" name="Picture 1"/>
+                    <pic:cNvPicPr>
+                      <a:picLocks noChangeAspect="1" noChangeArrowheads="1"/>
+                    </pic:cNvPicPr>
+                  </pic:nvPicPr>
+                  <pic:blipFill>
+                    <a:blip r:embed="rId8"/>
+                    <a:srcRect/>
+                    <a:stretch>
+                      <a:fillRect/>
+                    </a:stretch>
+                  </pic:blipFill>
+                  <pic:spPr bwMode="auto">
+                    <a:xfrm>
+                      <a:off x="0" y="0"/>
+                      <a:ext cx="6840220" cy="2569568"/>
+                    </a:xfrm>
+                    <a:prstGeom prst="rect">
+                      <a:avLst/>
+                    </a:prstGeom>
+                    <a:noFill/>
+                    <a:ln w="9525">
+                      <a:noFill/>
+                      <a:miter lim="800000"/>
+                      <a:headEnd/>
+                      <a:tailEnd/>
+                    </a:ln>
+                  </pic:spPr>
+                </pic:pic>
+              </a:graphicData>
+            </a:graphic>
+          </wp:inline>
+        </w:drawing>
+      </w:r>
+    </w:p>
+    <w:p>
+      <w:r>
+        <w:rPr>
+          <w:noProof/>
+          <w:lang w:eastAsia="en-IN"/>
+        </w:rPr>
+        <w:lastRenderedPageBreak/>
+        <w:drawing>
+          <wp:inline distT="0" distB="0" distL="0" distR="0">
+            <wp:extent cx="6840220" cy="2420922"/>
+            <wp:effectExtent l="19050" t="0" r="0" b="0"/>
+            <wp:docPr id="5" name="Picture 4"/>
+            <wp:cNvGraphicFramePr>
+              <a:graphicFrameLocks xmlns:a="http://schemas.openxmlformats.org/drawingml/2006/main" noChangeAspect="1"/>
+            </wp:cNvGraphicFramePr>
+            <a:graphic xmlns:a="http://schemas.openxmlformats.org/drawingml/2006/main">
+              <a:graphicData uri="http://schemas.openxmlformats.org/drawingml/2006/picture">
+                <pic:pic xmlns:pic="http://schemas.openxmlformats.org/drawingml/2006/picture">
+                  <pic:nvPicPr>
+                    <pic:cNvPr id="0" name="Picture 4"/>
+                    <pic:cNvPicPr>
+                      <a:picLocks noChangeAspect="1" noChangeArrowheads="1"/>
+                    </pic:cNvPicPr>
+                  </pic:nvPicPr>
+                  <pic:blipFill>
+                    <a:blip r:embed="rId9"/>
+                    <a:srcRect/>
+                    <a:stretch>
+                      <a:fillRect/>
+                    </a:stretch>
+                  </pic:blipFill>
+                  <pic:spPr bwMode="auto">
+                    <a:xfrm>
+                      <a:off x="0" y="0"/>
+                      <a:ext cx="6840220" cy="2420922"/>
+                    </a:xfrm>
+                    <a:prstGeom prst="rect">
+                      <a:avLst/>
+                    </a:prstGeom>
+                    <a:noFill/>
+                    <a:ln w="9525">
+                      <a:noFill/>
+                      <a:miter lim="800000"/>
+                      <a:headEnd/>
+                      <a:tailEnd/>
+                    </a:ln>
+                  </pic:spPr>
+                </pic:pic>
+              </a:graphicData>
+            </a:graphic>
+          </wp:inline>
+        </w:drawing>
+      </w:r>
+    </w:p>
+    <w:p>
+      <w:r>
+        <w:rPr>
+          <w:noProof/>
+          <w:lang w:eastAsia="en-IN"/>
+        </w:rPr>
+        <w:drawing>
+          <wp:inline distT="0" distB="0" distL="0" distR="0">
+            <wp:extent cx="6840220" cy="2699590"/>
+            <wp:effectExtent l="19050" t="0" r="0" b="0"/>
+            <wp:docPr id="7" name="Picture 7"/>
+            <wp:cNvGraphicFramePr>
+              <a:graphicFrameLocks xmlns:a="http://schemas.openxmlformats.org/drawingml/2006/main" noChangeAspect="1"/>
+            </wp:cNvGraphicFramePr>
+            <a:graphic xmlns:a="http://schemas.openxmlformats.org/drawingml/2006/main">
+              <a:graphicData uri="http://schemas.openxmlformats.org/drawingml/2006/picture">
+                <pic:pic xmlns:pic="http://schemas.openxmlformats.org/drawingml/2006/picture">
+                  <pic:nvPicPr>
+                    <pic:cNvPr id="0" name="Picture 7"/>
+                    <pic:cNvPicPr>
+                      <a:picLocks noChangeAspect="1" noChangeArrowheads="1"/>
+                    </pic:cNvPicPr>
+                  </pic:nvPicPr>
+                  <pic:blipFill>
+                    <a:blip r:embed="rId10"/>
+                    <a:srcRect/>
+                    <a:stretch>
+                      <a:fillRect/>
+                    </a:stretch>
+                  </pic:blipFill>
+                  <pic:spPr bwMode="auto">
+                    <a:xfrm>
+                      <a:off x="0" y="0"/>
+                      <a:ext cx="6840220" cy="2699590"/>
+                    </a:xfrm>
+                    <a:prstGeom prst="rect">
+                      <a:avLst/>
+                    </a:prstGeom>
+                    <a:noFill/>
+                    <a:ln w="9525">
+                      <a:noFill/>
+                      <a:miter lim="800000"/>
+                      <a:headEnd/>
+                      <a:tailEnd/>
+                    </a:ln>
+                  </pic:spPr>
+                </pic:pic>
+              </a:graphicData>
+            </a:graphic>
+          </wp:inline>
+        </w:drawing>
+      </w:r>
+    </w:p>
+    <w:p/>
+    <w:p/>
+    <w:p/>
+    <w:p/>
+    <w:p/>
+    <w:p/>
+    <w:p/>
+    <w:p/>
+    <w:p/>
+    <w:p/>
+    <w:p/>
+    <w:p/>
+    <w:p/>
+    <w:p/>
+    <w:p/>
+    <w:p/>
+    <w:p/>
+    <w:p/>
+    <w:p/>
+    <w:p/>
+    <w:p/>
+    <w:p/>
     <w:p/>
     <w:sectPr>
       <w:pgSz w:w="11906" w:h="16838"/>
@@ -5347,6 +4941,36 @@
     <w:basedOn w:val="DefaultParagraphFont"/>
     <w:rsid w:val="001428A6"/>
   </w:style>
+  <w:style w:type="paragraph" w:styleId="BalloonText">
+    <w:name w:val="Balloon Text"/>
+    <w:basedOn w:val="Normal"/>
+    <w:link w:val="BalloonTextChar"/>
+    <w:uiPriority w:val="99"/>
+    <w:semiHidden/>
+    <w:unhideWhenUsed/>
+    <w:rsid w:val="00233637"/>
+    <w:pPr>
+      <w:spacing w:after="0" w:line="240" w:lineRule="auto"/>
+    </w:pPr>
+    <w:rPr>
+      <w:rFonts w:ascii="Tahoma" w:hAnsi="Tahoma" w:cs="Tahoma"/>
+      <w:sz w:val="16"/>
+      <w:szCs w:val="16"/>
+    </w:rPr>
+  </w:style>
+  <w:style w:type="character" w:customStyle="1" w:styleId="BalloonTextChar">
+    <w:name w:val="Balloon Text Char"/>
+    <w:basedOn w:val="DefaultParagraphFont"/>
+    <w:link w:val="BalloonText"/>
+    <w:uiPriority w:val="99"/>
+    <w:semiHidden/>
+    <w:rsid w:val="00233637"/>
+    <w:rPr>
+      <w:rFonts w:ascii="Tahoma" w:hAnsi="Tahoma" w:cs="Tahoma"/>
+      <w:sz w:val="16"/>
+      <w:szCs w:val="16"/>
+    </w:rPr>
+  </w:style>
 </w:styles>
 </file>
 
